--- a/Lab3/Kuchin_IDM-22-02_IT_LR3.docx
+++ b/Lab3/Kuchin_IDM-22-02_IT_LR3.docx
@@ -327,6 +327,12 @@
       <w:r>
         <w:t>ОТЧЕТ</w:t>
       </w:r>
+      <w:r>
+        <w:t xml:space="preserve"> </w:t>
+      </w:r>
+      <w:r>
+        <w:t>О ВЫПОЛНЕНИИ</w:t>
+      </w:r>
     </w:p>
     <w:p>
       <w:pPr>
@@ -338,7 +344,7 @@
         </w:rPr>
       </w:pPr>
       <w:r>
-        <w:t>О ВЫПОЛНЕНИИ ЛАБОРАТОРНОЙ РАБОТЫ</w:t>
+        <w:t>ЛАБОРАТОРНОЙ РАБОТЫ</w:t>
       </w:r>
       <w:r>
         <w:t xml:space="preserve"> </w:t>
@@ -359,7 +365,15 @@
         <w:rPr>
           <w:b/>
         </w:rPr>
-        <w:t>ИНТЕРНЕТ ТЕХНОЛОГИИ</w:t>
+        <w:t>ИНТЕРНЕТ-</w:t>
+      </w:r>
+      <w:bookmarkStart w:id="0" w:name="_GoBack"/>
+      <w:bookmarkEnd w:id="0"/>
+      <w:r>
+        <w:rPr>
+          <w:b/>
+        </w:rPr>
+        <w:t>ТЕХНОЛОГИИ</w:t>
       </w:r>
       <w:r>
         <w:rPr>
@@ -479,6 +493,12 @@
                 <w:i/>
               </w:rPr>
               <w:t>магистра</w:t>
+            </w:r>
+            <w:r>
+              <w:rPr>
+                <w:i/>
+              </w:rPr>
+              <w:t>туры</w:t>
             </w:r>
           </w:p>
         </w:tc>
@@ -1645,7 +1665,7 @@
           <w:color w:val="auto"/>
         </w:rPr>
       </w:pPr>
-      <w:bookmarkStart w:id="0" w:name="_Toc118064234"/>
+      <w:bookmarkStart w:id="1" w:name="_Toc118064234"/>
       <w:r>
         <w:rPr>
           <w:rFonts w:ascii="Times New Roman" w:hAnsi="Times New Roman" w:cs="Times New Roman"/>
@@ -1655,7 +1675,7 @@
         <w:lastRenderedPageBreak/>
         <w:t>Схема сети</w:t>
       </w:r>
-      <w:bookmarkEnd w:id="0"/>
+      <w:bookmarkEnd w:id="1"/>
     </w:p>
     <w:p>
       <w:pPr>
@@ -1714,7 +1734,7 @@
           <w:color w:val="auto"/>
         </w:rPr>
       </w:pPr>
-      <w:bookmarkStart w:id="1" w:name="_Toc118064235"/>
+      <w:bookmarkStart w:id="2" w:name="_Toc118064235"/>
       <w:r>
         <w:rPr>
           <w:rFonts w:ascii="Times New Roman" w:hAnsi="Times New Roman" w:cs="Times New Roman"/>
@@ -1723,7 +1743,7 @@
         </w:rPr>
         <w:t>Расчет адресов локальных сетей</w:t>
       </w:r>
-      <w:bookmarkEnd w:id="1"/>
+      <w:bookmarkEnd w:id="2"/>
     </w:p>
     <w:tbl>
       <w:tblPr>
@@ -2642,7 +2662,7 @@
           <w:color w:val="auto"/>
         </w:rPr>
       </w:pPr>
-      <w:bookmarkStart w:id="2" w:name="_Toc118064236"/>
+      <w:bookmarkStart w:id="3" w:name="_Toc118064236"/>
       <w:r>
         <w:rPr>
           <w:rFonts w:ascii="Times New Roman" w:hAnsi="Times New Roman" w:cs="Times New Roman"/>
@@ -2652,7 +2672,7 @@
         <w:lastRenderedPageBreak/>
         <w:t>Расчет адресов служебных сетей</w:t>
       </w:r>
-      <w:bookmarkEnd w:id="2"/>
+      <w:bookmarkEnd w:id="3"/>
     </w:p>
     <w:tbl>
       <w:tblPr>
@@ -3347,7 +3367,7 @@
           <w:color w:val="auto"/>
         </w:rPr>
       </w:pPr>
-      <w:bookmarkStart w:id="3" w:name="_Toc118064237"/>
+      <w:bookmarkStart w:id="4" w:name="_Toc118064237"/>
       <w:r>
         <w:rPr>
           <w:rFonts w:ascii="Times New Roman" w:hAnsi="Times New Roman" w:cs="Times New Roman"/>
@@ -3356,7 +3376,7 @@
         </w:rPr>
         <w:t>Сведения о конфигурации устройств</w:t>
       </w:r>
-      <w:bookmarkEnd w:id="3"/>
+      <w:bookmarkEnd w:id="4"/>
     </w:p>
     <w:tbl>
       <w:tblPr>
@@ -6711,10 +6731,7 @@
         </w:tc>
       </w:tr>
     </w:tbl>
-    <w:p>
-      <w:bookmarkStart w:id="4" w:name="_GoBack"/>
-      <w:bookmarkEnd w:id="4"/>
-    </w:p>
+    <w:p/>
     <w:p>
       <w:pPr>
         <w:pStyle w:val="1"/>
@@ -9892,7 +9909,7 @@
           <w:rPr>
             <w:noProof/>
           </w:rPr>
-          <w:t>2</w:t>
+          <w:t>5</w:t>
         </w:r>
         <w:r>
           <w:fldChar w:fldCharType="end"/>
@@ -11161,7 +11178,7 @@
 </file>
 
 <file path=customXml/itemProps1.xml><?xml version="1.0" encoding="utf-8"?>
-<ds:datastoreItem xmlns:ds="http://schemas.openxmlformats.org/officeDocument/2006/customXml" ds:itemID="{A2DB12D8-B0F9-468E-8B8E-AA78ECE56BD7}">
+<ds:datastoreItem xmlns:ds="http://schemas.openxmlformats.org/officeDocument/2006/customXml" ds:itemID="{FBE403EF-FC36-449A-ADFF-32197905B4E9}">
   <ds:schemaRefs>
     <ds:schemaRef ds:uri="http://schemas.openxmlformats.org/officeDocument/2006/bibliography"/>
   </ds:schemaRefs>
